--- a/IRSForms/Source/IRS Forms/src/Printing/IRS 1099 Print.docx
+++ b/IRSForms/Source/IRS Forms/src/Printing/IRS 1099 Print.docx
@@ -42,7 +42,6 @@
                 <w15:dataBinding w:prefixMappings="xmlns:ns0='urn:microsoft-dynamics-nav/reports/IRS_1099_Create_Printable/10032/' " w:xpath="/ns0:NavWordReportXmlPart[1]/ns0:IRS1099FormDocHeader[1]/ns0:Report_Type[1]" w:storeItemID="{B3C4C3AA-F1FB-4274-B344-724B9FE87532}"/>
               </w:sdtPr>
               <w:sdtContent>
-                <w:proofErr w:type="spellStart"/>
                 <w:r>
                   <w:rPr>
                     <w:b/>
@@ -52,7 +51,6 @@
                   </w:rPr>
                   <w:t>Report_Type</w:t>
                 </w:r>
-                <w:proofErr w:type="spellEnd"/>
               </w:sdtContent>
             </w:sdt>
             <w:r>
@@ -64,7 +62,6 @@
               </w:rPr>
               <w:t xml:space="preserve"> </w:t>
             </w:r>
-            <w:proofErr w:type="gramStart"/>
             <w:r>
               <w:rPr>
                 <w:b/>
@@ -74,7 +71,6 @@
               </w:rPr>
               <w:t>Substitution</w:t>
             </w:r>
-            <w:proofErr w:type="gramEnd"/>
           </w:p>
           <w:p>
             <w:pPr>
@@ -109,23 +105,7 @@
                 <w:sz w:val="16"/>
                 <w:szCs w:val="16"/>
               </w:rPr>
-              <w:t>(</w:t>
-            </w:r>
-            <w:proofErr w:type="gramStart"/>
-            <w:r>
-              <w:rPr>
-                <w:sz w:val="16"/>
-                <w:szCs w:val="16"/>
-              </w:rPr>
-              <w:t>keep for</w:t>
-            </w:r>
-            <w:proofErr w:type="gramEnd"/>
-            <w:r>
-              <w:rPr>
-                <w:sz w:val="16"/>
-                <w:szCs w:val="16"/>
-              </w:rPr>
-              <w:t xml:space="preserve"> your records)</w:t>
+              <w:t>(keep for your records)</w:t>
             </w:r>
           </w:p>
         </w:tc>
@@ -169,12 +149,12 @@
         <w:tblStyle w:val="TableGrid"/>
         <w:tblW w:w="0" w:type="auto"/>
         <w:tblBorders>
-          <w:top w:val="none" w:color="auto" w:sz="0" w:space="0"/>
-          <w:left w:val="none" w:color="auto" w:sz="0" w:space="0"/>
-          <w:bottom w:val="none" w:color="auto" w:sz="0" w:space="0"/>
-          <w:right w:val="none" w:color="auto" w:sz="0" w:space="0"/>
-          <w:insideH w:val="none" w:color="auto" w:sz="0" w:space="0"/>
-          <w:insideV w:val="none" w:color="auto" w:sz="0" w:space="0"/>
+          <w:top w:val="none" w:sz="0" w:space="0" w:color="auto"/>
+          <w:left w:val="none" w:sz="0" w:space="0" w:color="auto"/>
+          <w:bottom w:val="none" w:sz="0" w:space="0" w:color="auto"/>
+          <w:right w:val="none" w:sz="0" w:space="0" w:color="auto"/>
+          <w:insideH w:val="none" w:sz="0" w:space="0" w:color="auto"/>
+          <w:insideV w:val="none" w:sz="0" w:space="0" w:color="auto"/>
         </w:tblBorders>
         <w:tblLook w:val="04A0" w:firstRow="1" w:lastRow="0" w:firstColumn="1" w:lastColumn="0" w:noHBand="0" w:noVBand="1"/>
       </w:tblPr>
@@ -234,7 +214,6 @@
                 <w:text/>
               </w:sdtPr>
               <w:sdtContent>
-                <w:proofErr w:type="spellStart"/>
                 <w:r>
                   <w:rPr>
                     <w:b/>
@@ -244,7 +223,6 @@
                   </w:rPr>
                   <w:t>FormName</w:t>
                 </w:r>
-                <w:proofErr w:type="spellEnd"/>
               </w:sdtContent>
             </w:sdt>
           </w:p>
@@ -279,11 +257,9 @@
                 <w:text/>
               </w:sdtPr>
               <w:sdtContent>
-                <w:proofErr w:type="spellStart"/>
                 <w:r>
                   <w:t>Report_Year</w:t>
                 </w:r>
-                <w:proofErr w:type="spellEnd"/>
               </w:sdtContent>
             </w:sdt>
           </w:p>
@@ -331,7 +307,6 @@
               <w:szCs w:val="28"/>
             </w:rPr>
           </w:pPr>
-          <w:proofErr w:type="spellStart"/>
           <w:r>
             <w:rPr>
               <w:b/>
@@ -341,7 +316,6 @@
             </w:rPr>
             <w:t>FormDescription</w:t>
           </w:r>
-          <w:proofErr w:type="spellEnd"/>
         </w:p>
       </w:sdtContent>
     </w:sdt>
@@ -350,8 +324,8 @@
         <w:tblStyle w:val="TableGrid"/>
         <w:tblW w:w="5000" w:type="pct"/>
         <w:tblBorders>
-          <w:insideH w:val="none" w:color="auto" w:sz="0" w:space="0"/>
-          <w:insideV w:val="none" w:color="auto" w:sz="0" w:space="0"/>
+          <w:insideH w:val="none" w:sz="0" w:space="0" w:color="auto"/>
+          <w:insideV w:val="none" w:sz="0" w:space="0" w:color="auto"/>
         </w:tblBorders>
         <w:tblLook w:val="04A0" w:firstRow="1" w:lastRow="0" w:firstColumn="1" w:lastColumn="0" w:noHBand="0" w:noVBand="1"/>
       </w:tblPr>
@@ -425,11 +399,9 @@
                 <w:text/>
               </w:sdtPr>
               <w:sdtContent>
-                <w:proofErr w:type="spellStart"/>
                 <w:r>
                   <w:t>Company_Name</w:t>
                 </w:r>
-                <w:proofErr w:type="spellEnd"/>
               </w:sdtContent>
             </w:sdt>
           </w:p>
@@ -454,11 +426,9 @@
                 <w:text/>
               </w:sdtPr>
               <w:sdtContent>
-                <w:proofErr w:type="spellStart"/>
                 <w:r>
                   <w:t>Vendor_Name</w:t>
                 </w:r>
-                <w:proofErr w:type="spellEnd"/>
               </w:sdtContent>
             </w:sdt>
           </w:p>
@@ -488,11 +458,9 @@
                 <w:text/>
               </w:sdtPr>
               <w:sdtContent>
-                <w:proofErr w:type="spellStart"/>
                 <w:r>
                   <w:t>Company_Address</w:t>
                 </w:r>
-                <w:proofErr w:type="spellEnd"/>
               </w:sdtContent>
             </w:sdt>
           </w:p>
@@ -517,11 +485,9 @@
                 <w:text/>
               </w:sdtPr>
               <w:sdtContent>
-                <w:proofErr w:type="spellStart"/>
                 <w:r>
                   <w:t>Vendor_Address</w:t>
                 </w:r>
-                <w:proofErr w:type="spellEnd"/>
               </w:sdtContent>
             </w:sdt>
           </w:p>
@@ -551,11 +517,9 @@
                 <w:text/>
               </w:sdtPr>
               <w:sdtContent>
-                <w:proofErr w:type="spellStart"/>
                 <w:r>
                   <w:t>Company_City</w:t>
                 </w:r>
-                <w:proofErr w:type="spellEnd"/>
               </w:sdtContent>
             </w:sdt>
           </w:p>
@@ -580,11 +544,9 @@
                 <w:text/>
               </w:sdtPr>
               <w:sdtContent>
-                <w:proofErr w:type="spellStart"/>
                 <w:r>
                   <w:t>Vendor_City</w:t>
                 </w:r>
-                <w:proofErr w:type="spellEnd"/>
               </w:sdtContent>
             </w:sdt>
           </w:p>
@@ -614,11 +576,9 @@
                 <w:text/>
               </w:sdtPr>
               <w:sdtContent>
-                <w:proofErr w:type="spellStart"/>
                 <w:r>
                   <w:t>Company_County</w:t>
                 </w:r>
-                <w:proofErr w:type="spellEnd"/>
               </w:sdtContent>
             </w:sdt>
           </w:p>
@@ -643,11 +603,9 @@
                 <w:text/>
               </w:sdtPr>
               <w:sdtContent>
-                <w:proofErr w:type="spellStart"/>
                 <w:r>
                   <w:t>Vendor_County</w:t>
                 </w:r>
-                <w:proofErr w:type="spellEnd"/>
               </w:sdtContent>
             </w:sdt>
           </w:p>
@@ -663,7 +621,13 @@
               <w:spacing w:after="160" w:line="278" w:lineRule="auto"/>
             </w:pPr>
             <w:r>
-              <w:t xml:space="preserve">Country: </w:t>
+              <w:t>Country</w:t>
+            </w:r>
+            <w:r>
+              <w:t>/Region</w:t>
+            </w:r>
+            <w:r>
+              <w:t xml:space="preserve">: </w:t>
             </w:r>
             <w:sdt>
               <w:sdtPr>
@@ -677,11 +641,9 @@
                 <w:text/>
               </w:sdtPr>
               <w:sdtContent>
-                <w:proofErr w:type="spellStart"/>
                 <w:r>
                   <w:t>Company_Country</w:t>
                 </w:r>
-                <w:proofErr w:type="spellEnd"/>
               </w:sdtContent>
             </w:sdt>
           </w:p>
@@ -692,7 +654,13 @@
           </w:tcPr>
           <w:p>
             <w:r>
-              <w:t xml:space="preserve">Country: </w:t>
+              <w:t>Country</w:t>
+            </w:r>
+            <w:r>
+              <w:t>/Region</w:t>
+            </w:r>
+            <w:r>
+              <w:t xml:space="preserve">: </w:t>
             </w:r>
             <w:sdt>
               <w:sdtPr>
@@ -706,11 +674,9 @@
                 <w:text/>
               </w:sdtPr>
               <w:sdtContent>
-                <w:proofErr w:type="spellStart"/>
                 <w:r>
                   <w:t>Vendor_Country</w:t>
                 </w:r>
-                <w:proofErr w:type="spellEnd"/>
               </w:sdtContent>
             </w:sdt>
           </w:p>
@@ -743,11 +709,9 @@
                 <w:text/>
               </w:sdtPr>
               <w:sdtContent>
-                <w:proofErr w:type="spellStart"/>
                 <w:r>
                   <w:t>Company_Post_Code</w:t>
                 </w:r>
-                <w:proofErr w:type="spellEnd"/>
               </w:sdtContent>
             </w:sdt>
           </w:p>
@@ -775,11 +739,9 @@
                 <w:text/>
               </w:sdtPr>
               <w:sdtContent>
-                <w:proofErr w:type="spellStart"/>
                 <w:r>
                   <w:t>Vendor_Post_Code</w:t>
                 </w:r>
-                <w:proofErr w:type="spellEnd"/>
               </w:sdtContent>
             </w:sdt>
           </w:p>
@@ -812,11 +774,9 @@
                 <w:text/>
               </w:sdtPr>
               <w:sdtContent>
-                <w:proofErr w:type="spellStart"/>
                 <w:r>
                   <w:t>Company_PhoneNo</w:t>
                 </w:r>
-                <w:proofErr w:type="spellEnd"/>
               </w:sdtContent>
             </w:sdt>
           </w:p>
@@ -847,11 +807,9 @@
                 <w:text/>
               </w:sdtPr>
               <w:sdtContent>
-                <w:proofErr w:type="spellStart"/>
                 <w:r>
                   <w:t>Vendor_BankAccountNo</w:t>
                 </w:r>
-                <w:proofErr w:type="spellEnd"/>
               </w:sdtContent>
             </w:sdt>
           </w:p>
@@ -884,11 +842,9 @@
                 <w:text/>
               </w:sdtPr>
               <w:sdtContent>
-                <w:proofErr w:type="spellStart"/>
                 <w:r>
                   <w:t>Company_FederalID</w:t>
                 </w:r>
-                <w:proofErr w:type="spellEnd"/>
               </w:sdtContent>
             </w:sdt>
           </w:p>
@@ -916,11 +872,9 @@
                 <w:text/>
               </w:sdtPr>
               <w:sdtContent>
-                <w:proofErr w:type="spellStart"/>
                 <w:r>
                   <w:t>Vendor_FederalID</w:t>
                 </w:r>
-                <w:proofErr w:type="spellEnd"/>
               </w:sdtContent>
             </w:sdt>
           </w:p>
@@ -957,11 +911,9 @@
           <w:text/>
         </w:sdtPr>
         <w:sdtContent>
-          <w:proofErr w:type="spellStart"/>
           <w:r>
             <w:t>Vendor_FATCA_Requirment</w:t>
           </w:r>
-          <w:proofErr w:type="spellEnd"/>
         </w:sdtContent>
       </w:sdt>
     </w:p>
@@ -978,7 +930,7 @@
         <w:tblStyle w:val="TableGrid"/>
         <w:tblW w:w="0" w:type="auto"/>
         <w:tblBorders>
-          <w:insideV w:val="none" w:color="auto" w:sz="0" w:space="0"/>
+          <w:insideV w:val="none" w:sz="0" w:space="0" w:color="auto"/>
         </w:tblBorders>
         <w:tblLook w:val="04A0" w:firstRow="1" w:lastRow="0" w:firstColumn="1" w:lastColumn="0" w:noHBand="0" w:noVBand="1"/>
       </w:tblPr>
@@ -991,7 +943,7 @@
           <w:alias w:val="#Nav: /IRS1099FormDocHeader/IRS1099ReportLine"/>
           <w:tag w:val="#Nav: IRS_1099_Print/10032"/>
           <w:id w:val="-1926481202"/>
-          <w15:dataBinding w:prefixMappings="xmlns:ns0='urn:microsoft-dynamics-nav/reports/IRS_1099_Print/10032/'" w:xpath="/ns0:NavWordReportXmlPart[1]/ns0:IRS1099FormDocHeader[1]/ns0:IRS1099ReportLine" w:storeItemID="{9546F93F-0A9B-4A08-BB32-B7F9AF9E150F}"/>
+          <w15:dataBinding w:prefixMappings="xmlns:ns0='urn:microsoft-dynamics-nav/reports/IRS_1099_Print/10032/' " w:xpath="/ns0:NavWordReportXmlPart[1]/ns0:IRS1099FormDocHeader[1]/ns0:IRS1099ReportLine" w:storeItemID="{9546F93F-0A9B-4A08-BB32-B7F9AF9E150F}"/>
           <w15:repeatingSection/>
         </w:sdtPr>
         <w:sdtContent>
@@ -1022,11 +974,9 @@
                         <w:tcW w:w="7015" w:type="dxa"/>
                       </w:tcPr>
                       <w:p>
-                        <w:proofErr w:type="spellStart"/>
                         <w:r>
                           <w:t>Line_Name</w:t>
                         </w:r>
-                        <w:proofErr w:type="spellEnd"/>
                       </w:p>
                     </w:tc>
                   </w:sdtContent>
@@ -1047,24 +997,15 @@
                         <w:tcW w:w="2613" w:type="dxa"/>
                       </w:tcPr>
                       <w:p>
-                        <w:pPr>
-                          <w:tabs>
-                            <w:tab w:val="left" w:pos="420"/>
-                            <w:tab w:val="right" w:pos="2397"/>
-                          </w:tabs>
-                          <w:jc w:val="right"/>
-                        </w:pPr>
                         <w:r>
                           <w:tab/>
                         </w:r>
                         <w:r>
                           <w:tab/>
                         </w:r>
-                        <w:proofErr w:type="spellStart"/>
                         <w:r>
                           <w:t>Line_Value</w:t>
                         </w:r>
-                        <w:proofErr w:type="spellEnd"/>
                       </w:p>
                     </w:tc>
                   </w:sdtContent>
@@ -1138,12 +1079,12 @@
         <w:tblStyle w:val="TableGrid"/>
         <w:tblW w:w="0" w:type="auto"/>
         <w:tblBorders>
-          <w:top w:val="none" w:color="auto" w:sz="0" w:space="0"/>
-          <w:left w:val="none" w:color="auto" w:sz="0" w:space="0"/>
-          <w:bottom w:val="none" w:color="auto" w:sz="0" w:space="0"/>
-          <w:right w:val="none" w:color="auto" w:sz="0" w:space="0"/>
-          <w:insideH w:val="none" w:color="auto" w:sz="0" w:space="0"/>
-          <w:insideV w:val="none" w:color="auto" w:sz="0" w:space="0"/>
+          <w:top w:val="none" w:sz="0" w:space="0" w:color="auto"/>
+          <w:left w:val="none" w:sz="0" w:space="0" w:color="auto"/>
+          <w:bottom w:val="none" w:sz="0" w:space="0" w:color="auto"/>
+          <w:right w:val="none" w:sz="0" w:space="0" w:color="auto"/>
+          <w:insideH w:val="none" w:sz="0" w:space="0" w:color="auto"/>
+          <w:insideV w:val="none" w:sz="0" w:space="0" w:color="auto"/>
         </w:tblBorders>
         <w:tblLook w:val="04A0" w:firstRow="1" w:lastRow="0" w:firstColumn="1" w:lastColumn="0" w:noHBand="0" w:noVBand="1"/>
       </w:tblPr>
@@ -1162,7 +1103,7 @@
           <w:alias w:val="#Nav: /IRS1099FormDocHeader/IRS1099FormInstruction"/>
           <w:tag w:val="#Nav: IRS_1099_Print/10032"/>
           <w:id w:val="-1900806079"/>
-          <w15:dataBinding w:prefixMappings="xmlns:ns0='urn:microsoft-dynamics-nav/reports/IRS_1099_Print/10032/'" w:xpath="/ns0:NavWordReportXmlPart[1]/ns0:IRS1099FormDocHeader[1]/ns0:IRS1099FormInstruction" w:storeItemID="{9546F93F-0A9B-4A08-BB32-B7F9AF9E150F}"/>
+          <w15:dataBinding w:prefixMappings="xmlns:ns0='urn:microsoft-dynamics-nav/reports/IRS_1099_Print/10032/' " w:xpath="/ns0:NavWordReportXmlPart[1]/ns0:IRS1099FormDocHeader[1]/ns0:IRS1099FormInstruction" w:storeItemID="{9546F93F-0A9B-4A08-BB32-B7F9AF9E150F}"/>
           <w15:repeatingSection/>
         </w:sdtPr>
         <w:sdtContent>
@@ -1212,7 +1153,6 @@
                             <w:szCs w:val="18"/>
                           </w:rPr>
                         </w:pPr>
-                        <w:proofErr w:type="spellStart"/>
                         <w:r>
                           <w:rPr>
                             <w:b/>
@@ -1222,7 +1162,6 @@
                           </w:rPr>
                           <w:t>Instruction_Header</w:t>
                         </w:r>
-                        <w:proofErr w:type="spellEnd"/>
                       </w:p>
                     </w:tc>
                   </w:sdtContent>
@@ -1256,7 +1195,6 @@
                             <w:szCs w:val="18"/>
                           </w:rPr>
                         </w:pPr>
-                        <w:proofErr w:type="spellStart"/>
                         <w:r>
                           <w:rPr>
                             <w:sz w:val="18"/>
@@ -1264,7 +1202,6 @@
                           </w:rPr>
                           <w:t>Instruction_Description</w:t>
                         </w:r>
-                        <w:proofErr w:type="spellEnd"/>
                       </w:p>
                     </w:tc>
                   </w:sdtContent>
@@ -1901,6 +1838,7 @@
     <w:rsid w:val="00116C6A"/>
     <w:rsid w:val="001251A8"/>
     <w:rsid w:val="001854B2"/>
+    <w:rsid w:val="001D40A3"/>
     <w:rsid w:val="00236E8D"/>
     <w:rsid w:val="002A7A6C"/>
     <w:rsid w:val="00303B1D"/>
@@ -1929,6 +1867,7 @@
     <w:rsid w:val="00BC5B24"/>
     <w:rsid w:val="00C22B1D"/>
     <w:rsid w:val="00EF109B"/>
+    <w:rsid w:val="00FC01E0"/>
   </w:rsids>
   <m:mathPr>
     <m:mathFont m:val="Cambria Math"/>
@@ -2698,7 +2637,11 @@
 </a:theme>
 </file>
 
-<file path=customXml/item1.xml>��< ? x m l   v e r s i o n = " 1 . 0 "   e n c o d i n g = " u t f - 1 6 " ? > < N a v W o r d R e p o r t X m l P a r t   x m l n s = " u r n : m i c r o s o f t - d y n a m i c s - n a v / r e p o r t s / I R S _ 1 0 9 9 _ P r i n t / 1 0 0 3 2 / " > +<file path=customXml/item1.xml><?xml version="1.0" encoding="utf-8"?>
+<b:Sources xmlns:b="http://schemas.openxmlformats.org/officeDocument/2006/bibliography" xmlns="http://schemas.openxmlformats.org/officeDocument/2006/bibliography" SelectedStyle="\APASixthEditionOfficeOnline.xsl" StyleName="APA" Version="6"/>
+</file>
+
+<file path=customXml/item2.xml>��< ? x m l   v e r s i o n = " 1 . 0 "   e n c o d i n g = " u t f - 1 6 " ? > < N a v W o r d R e p o r t X m l P a r t   x m l n s = " u r n : m i c r o s o f t - d y n a m i c s - n a v / r e p o r t s / I R S _ 1 0 9 9 _ P r i n t / 1 0 0 3 2 / " >   
      < I R S 1 0 9 9 F o r m D o c H e a d e r >   
@@ -2783,22 +2726,18 @@
  < / N a v W o r d R e p o r t X m l P a r t > 
 </file>
 
-<file path=customXml/item2.xml><?xml version="1.0" encoding="utf-8"?>
-<b:Sources xmlns:b="http://schemas.openxmlformats.org/officeDocument/2006/bibliography" xmlns="http://schemas.openxmlformats.org/officeDocument/2006/bibliography" SelectedStyle="\APASixthEditionOfficeOnline.xsl" StyleName="APA" Version="6"/>
-</file>
-
 <file path=customXml/itemProps1.xml><?xml version="1.0" encoding="utf-8"?>
-<ds:datastoreItem xmlns:ds="http://schemas.openxmlformats.org/officeDocument/2006/customXml" ds:itemID="{9546F93F-0A9B-4A08-BB32-B7F9AF9E150F}">
+<ds:datastoreItem xmlns:ds="http://schemas.openxmlformats.org/officeDocument/2006/customXml" ds:itemID="{8BC285C8-3924-434D-95A4-22749E1174EA}">
   <ds:schemaRefs>
-    <ds:schemaRef ds:uri="urn:microsoft-dynamics-nav/reports/IRS_1099_Print/10032/"/>
+    <ds:schemaRef ds:uri="http://schemas.openxmlformats.org/officeDocument/2006/bibliography"/>
   </ds:schemaRefs>
 </ds:datastoreItem>
 </file>
 
 <file path=customXml/itemProps2.xml><?xml version="1.0" encoding="utf-8"?>
-<ds:datastoreItem xmlns:ds="http://schemas.openxmlformats.org/officeDocument/2006/customXml" ds:itemID="{8BC285C8-3924-434D-95A4-22749E1174EA}">
+<ds:datastoreItem xmlns:ds="http://schemas.openxmlformats.org/officeDocument/2006/customXml" ds:itemID="{9546F93F-0A9B-4A08-BB32-B7F9AF9E150F}">
   <ds:schemaRefs>
-    <ds:schemaRef ds:uri="http://schemas.openxmlformats.org/officeDocument/2006/bibliography"/>
+    <ds:schemaRef ds:uri="urn:microsoft-dynamics-nav/reports/IRS_1099_Print/10032/"/>
   </ds:schemaRefs>
 </ds:datastoreItem>
 </file>

--- a/IRSForms/Source/IRS Forms/src/Printing/IRS 1099 Print.docx
+++ b/IRSForms/Source/IRS Forms/src/Printing/IRS 1099 Print.docx
@@ -42,7 +42,6 @@
                 <w15:dataBinding w:prefixMappings="xmlns:ns0='urn:microsoft-dynamics-nav/reports/IRS_1099_Create_Printable/10032/' " w:xpath="/ns0:NavWordReportXmlPart[1]/ns0:IRS1099FormDocHeader[1]/ns0:Report_Type[1]" w:storeItemID="{B3C4C3AA-F1FB-4274-B344-724B9FE87532}"/>
               </w:sdtPr>
               <w:sdtContent>
-                <w:proofErr w:type="spellStart"/>
                 <w:r>
                   <w:rPr>
                     <w:b/>
@@ -52,7 +51,6 @@
                   </w:rPr>
                   <w:t>Report_Type</w:t>
                 </w:r>
-                <w:proofErr w:type="spellEnd"/>
               </w:sdtContent>
             </w:sdt>
             <w:r>
@@ -64,7 +62,6 @@
               </w:rPr>
               <w:t xml:space="preserve"> </w:t>
             </w:r>
-            <w:proofErr w:type="gramStart"/>
             <w:r>
               <w:rPr>
                 <w:b/>
@@ -74,7 +71,6 @@
               </w:rPr>
               <w:t>Substitution</w:t>
             </w:r>
-            <w:proofErr w:type="gramEnd"/>
           </w:p>
           <w:p>
             <w:pPr>
@@ -109,23 +105,7 @@
                 <w:sz w:val="16"/>
                 <w:szCs w:val="16"/>
               </w:rPr>
-              <w:t>(</w:t>
-            </w:r>
-            <w:proofErr w:type="gramStart"/>
-            <w:r>
-              <w:rPr>
-                <w:sz w:val="16"/>
-                <w:szCs w:val="16"/>
-              </w:rPr>
-              <w:t>keep for</w:t>
-            </w:r>
-            <w:proofErr w:type="gramEnd"/>
-            <w:r>
-              <w:rPr>
-                <w:sz w:val="16"/>
-                <w:szCs w:val="16"/>
-              </w:rPr>
-              <w:t xml:space="preserve"> your records)</w:t>
+              <w:t>(keep for your records)</w:t>
             </w:r>
           </w:p>
         </w:tc>
@@ -169,12 +149,12 @@
         <w:tblStyle w:val="TableGrid"/>
         <w:tblW w:w="0" w:type="auto"/>
         <w:tblBorders>
-          <w:top w:val="none" w:color="auto" w:sz="0" w:space="0"/>
-          <w:left w:val="none" w:color="auto" w:sz="0" w:space="0"/>
-          <w:bottom w:val="none" w:color="auto" w:sz="0" w:space="0"/>
-          <w:right w:val="none" w:color="auto" w:sz="0" w:space="0"/>
-          <w:insideH w:val="none" w:color="auto" w:sz="0" w:space="0"/>
-          <w:insideV w:val="none" w:color="auto" w:sz="0" w:space="0"/>
+          <w:top w:val="none" w:sz="0" w:space="0" w:color="auto"/>
+          <w:left w:val="none" w:sz="0" w:space="0" w:color="auto"/>
+          <w:bottom w:val="none" w:sz="0" w:space="0" w:color="auto"/>
+          <w:right w:val="none" w:sz="0" w:space="0" w:color="auto"/>
+          <w:insideH w:val="none" w:sz="0" w:space="0" w:color="auto"/>
+          <w:insideV w:val="none" w:sz="0" w:space="0" w:color="auto"/>
         </w:tblBorders>
         <w:tblLook w:val="04A0" w:firstRow="1" w:lastRow="0" w:firstColumn="1" w:lastColumn="0" w:noHBand="0" w:noVBand="1"/>
       </w:tblPr>
@@ -234,7 +214,6 @@
                 <w:text/>
               </w:sdtPr>
               <w:sdtContent>
-                <w:proofErr w:type="spellStart"/>
                 <w:r>
                   <w:rPr>
                     <w:b/>
@@ -244,7 +223,6 @@
                   </w:rPr>
                   <w:t>FormName</w:t>
                 </w:r>
-                <w:proofErr w:type="spellEnd"/>
               </w:sdtContent>
             </w:sdt>
           </w:p>
@@ -279,11 +257,9 @@
                 <w:text/>
               </w:sdtPr>
               <w:sdtContent>
-                <w:proofErr w:type="spellStart"/>
                 <w:r>
                   <w:t>Report_Year</w:t>
                 </w:r>
-                <w:proofErr w:type="spellEnd"/>
               </w:sdtContent>
             </w:sdt>
           </w:p>
@@ -331,7 +307,6 @@
               <w:szCs w:val="28"/>
             </w:rPr>
           </w:pPr>
-          <w:proofErr w:type="spellStart"/>
           <w:r>
             <w:rPr>
               <w:b/>
@@ -341,7 +316,6 @@
             </w:rPr>
             <w:t>FormDescription</w:t>
           </w:r>
-          <w:proofErr w:type="spellEnd"/>
         </w:p>
       </w:sdtContent>
     </w:sdt>
@@ -350,8 +324,8 @@
         <w:tblStyle w:val="TableGrid"/>
         <w:tblW w:w="5000" w:type="pct"/>
         <w:tblBorders>
-          <w:insideH w:val="none" w:color="auto" w:sz="0" w:space="0"/>
-          <w:insideV w:val="none" w:color="auto" w:sz="0" w:space="0"/>
+          <w:insideH w:val="none" w:sz="0" w:space="0" w:color="auto"/>
+          <w:insideV w:val="none" w:sz="0" w:space="0" w:color="auto"/>
         </w:tblBorders>
         <w:tblLook w:val="04A0" w:firstRow="1" w:lastRow="0" w:firstColumn="1" w:lastColumn="0" w:noHBand="0" w:noVBand="1"/>
       </w:tblPr>
@@ -425,11 +399,9 @@
                 <w:text/>
               </w:sdtPr>
               <w:sdtContent>
-                <w:proofErr w:type="spellStart"/>
                 <w:r>
                   <w:t>Company_Name</w:t>
                 </w:r>
-                <w:proofErr w:type="spellEnd"/>
               </w:sdtContent>
             </w:sdt>
           </w:p>
@@ -454,11 +426,9 @@
                 <w:text/>
               </w:sdtPr>
               <w:sdtContent>
-                <w:proofErr w:type="spellStart"/>
                 <w:r>
                   <w:t>Vendor_Name</w:t>
                 </w:r>
-                <w:proofErr w:type="spellEnd"/>
               </w:sdtContent>
             </w:sdt>
           </w:p>
@@ -488,11 +458,9 @@
                 <w:text/>
               </w:sdtPr>
               <w:sdtContent>
-                <w:proofErr w:type="spellStart"/>
                 <w:r>
                   <w:t>Company_Address</w:t>
                 </w:r>
-                <w:proofErr w:type="spellEnd"/>
               </w:sdtContent>
             </w:sdt>
           </w:p>
@@ -517,11 +485,9 @@
                 <w:text/>
               </w:sdtPr>
               <w:sdtContent>
-                <w:proofErr w:type="spellStart"/>
                 <w:r>
                   <w:t>Vendor_Address</w:t>
                 </w:r>
-                <w:proofErr w:type="spellEnd"/>
               </w:sdtContent>
             </w:sdt>
           </w:p>
@@ -551,11 +517,9 @@
                 <w:text/>
               </w:sdtPr>
               <w:sdtContent>
-                <w:proofErr w:type="spellStart"/>
                 <w:r>
                   <w:t>Company_City</w:t>
                 </w:r>
-                <w:proofErr w:type="spellEnd"/>
               </w:sdtContent>
             </w:sdt>
           </w:p>
@@ -580,11 +544,9 @@
                 <w:text/>
               </w:sdtPr>
               <w:sdtContent>
-                <w:proofErr w:type="spellStart"/>
                 <w:r>
                   <w:t>Vendor_City</w:t>
                 </w:r>
-                <w:proofErr w:type="spellEnd"/>
               </w:sdtContent>
             </w:sdt>
           </w:p>
@@ -614,11 +576,9 @@
                 <w:text/>
               </w:sdtPr>
               <w:sdtContent>
-                <w:proofErr w:type="spellStart"/>
                 <w:r>
                   <w:t>Company_County</w:t>
                 </w:r>
-                <w:proofErr w:type="spellEnd"/>
               </w:sdtContent>
             </w:sdt>
           </w:p>
@@ -643,11 +603,9 @@
                 <w:text/>
               </w:sdtPr>
               <w:sdtContent>
-                <w:proofErr w:type="spellStart"/>
                 <w:r>
                   <w:t>Vendor_County</w:t>
                 </w:r>
-                <w:proofErr w:type="spellEnd"/>
               </w:sdtContent>
             </w:sdt>
           </w:p>
@@ -663,7 +621,13 @@
               <w:spacing w:after="160" w:line="278" w:lineRule="auto"/>
             </w:pPr>
             <w:r>
-              <w:t xml:space="preserve">Country: </w:t>
+              <w:t>Country</w:t>
+            </w:r>
+            <w:r>
+              <w:t>/Region</w:t>
+            </w:r>
+            <w:r>
+              <w:t xml:space="preserve">: </w:t>
             </w:r>
             <w:sdt>
               <w:sdtPr>
@@ -677,11 +641,9 @@
                 <w:text/>
               </w:sdtPr>
               <w:sdtContent>
-                <w:proofErr w:type="spellStart"/>
                 <w:r>
                   <w:t>Company_Country</w:t>
                 </w:r>
-                <w:proofErr w:type="spellEnd"/>
               </w:sdtContent>
             </w:sdt>
           </w:p>
@@ -692,7 +654,13 @@
           </w:tcPr>
           <w:p>
             <w:r>
-              <w:t xml:space="preserve">Country: </w:t>
+              <w:t>Country</w:t>
+            </w:r>
+            <w:r>
+              <w:t>/Region</w:t>
+            </w:r>
+            <w:r>
+              <w:t xml:space="preserve">: </w:t>
             </w:r>
             <w:sdt>
               <w:sdtPr>
@@ -706,11 +674,9 @@
                 <w:text/>
               </w:sdtPr>
               <w:sdtContent>
-                <w:proofErr w:type="spellStart"/>
                 <w:r>
                   <w:t>Vendor_Country</w:t>
                 </w:r>
-                <w:proofErr w:type="spellEnd"/>
               </w:sdtContent>
             </w:sdt>
           </w:p>
@@ -743,11 +709,9 @@
                 <w:text/>
               </w:sdtPr>
               <w:sdtContent>
-                <w:proofErr w:type="spellStart"/>
                 <w:r>
                   <w:t>Company_Post_Code</w:t>
                 </w:r>
-                <w:proofErr w:type="spellEnd"/>
               </w:sdtContent>
             </w:sdt>
           </w:p>
@@ -775,11 +739,9 @@
                 <w:text/>
               </w:sdtPr>
               <w:sdtContent>
-                <w:proofErr w:type="spellStart"/>
                 <w:r>
                   <w:t>Vendor_Post_Code</w:t>
                 </w:r>
-                <w:proofErr w:type="spellEnd"/>
               </w:sdtContent>
             </w:sdt>
           </w:p>
@@ -812,11 +774,9 @@
                 <w:text/>
               </w:sdtPr>
               <w:sdtContent>
-                <w:proofErr w:type="spellStart"/>
                 <w:r>
                   <w:t>Company_PhoneNo</w:t>
                 </w:r>
-                <w:proofErr w:type="spellEnd"/>
               </w:sdtContent>
             </w:sdt>
           </w:p>
@@ -847,11 +807,9 @@
                 <w:text/>
               </w:sdtPr>
               <w:sdtContent>
-                <w:proofErr w:type="spellStart"/>
                 <w:r>
                   <w:t>Vendor_BankAccountNo</w:t>
                 </w:r>
-                <w:proofErr w:type="spellEnd"/>
               </w:sdtContent>
             </w:sdt>
           </w:p>
@@ -884,11 +842,9 @@
                 <w:text/>
               </w:sdtPr>
               <w:sdtContent>
-                <w:proofErr w:type="spellStart"/>
                 <w:r>
                   <w:t>Company_FederalID</w:t>
                 </w:r>
-                <w:proofErr w:type="spellEnd"/>
               </w:sdtContent>
             </w:sdt>
           </w:p>
@@ -916,11 +872,9 @@
                 <w:text/>
               </w:sdtPr>
               <w:sdtContent>
-                <w:proofErr w:type="spellStart"/>
                 <w:r>
                   <w:t>Vendor_FederalID</w:t>
                 </w:r>
-                <w:proofErr w:type="spellEnd"/>
               </w:sdtContent>
             </w:sdt>
           </w:p>
@@ -957,11 +911,9 @@
           <w:text/>
         </w:sdtPr>
         <w:sdtContent>
-          <w:proofErr w:type="spellStart"/>
           <w:r>
             <w:t>Vendor_FATCA_Requirment</w:t>
           </w:r>
-          <w:proofErr w:type="spellEnd"/>
         </w:sdtContent>
       </w:sdt>
     </w:p>
@@ -978,7 +930,7 @@
         <w:tblStyle w:val="TableGrid"/>
         <w:tblW w:w="0" w:type="auto"/>
         <w:tblBorders>
-          <w:insideV w:val="none" w:color="auto" w:sz="0" w:space="0"/>
+          <w:insideV w:val="none" w:sz="0" w:space="0" w:color="auto"/>
         </w:tblBorders>
         <w:tblLook w:val="04A0" w:firstRow="1" w:lastRow="0" w:firstColumn="1" w:lastColumn="0" w:noHBand="0" w:noVBand="1"/>
       </w:tblPr>
@@ -991,7 +943,7 @@
           <w:alias w:val="#Nav: /IRS1099FormDocHeader/IRS1099ReportLine"/>
           <w:tag w:val="#Nav: IRS_1099_Print/10032"/>
           <w:id w:val="-1926481202"/>
-          <w15:dataBinding w:prefixMappings="xmlns:ns0='urn:microsoft-dynamics-nav/reports/IRS_1099_Print/10032/'" w:xpath="/ns0:NavWordReportXmlPart[1]/ns0:IRS1099FormDocHeader[1]/ns0:IRS1099ReportLine" w:storeItemID="{9546F93F-0A9B-4A08-BB32-B7F9AF9E150F}"/>
+          <w15:dataBinding w:prefixMappings="xmlns:ns0='urn:microsoft-dynamics-nav/reports/IRS_1099_Print/10032/' " w:xpath="/ns0:NavWordReportXmlPart[1]/ns0:IRS1099FormDocHeader[1]/ns0:IRS1099ReportLine" w:storeItemID="{9546F93F-0A9B-4A08-BB32-B7F9AF9E150F}"/>
           <w15:repeatingSection/>
         </w:sdtPr>
         <w:sdtContent>
@@ -1022,11 +974,9 @@
                         <w:tcW w:w="7015" w:type="dxa"/>
                       </w:tcPr>
                       <w:p>
-                        <w:proofErr w:type="spellStart"/>
                         <w:r>
                           <w:t>Line_Name</w:t>
                         </w:r>
-                        <w:proofErr w:type="spellEnd"/>
                       </w:p>
                     </w:tc>
                   </w:sdtContent>
@@ -1047,24 +997,15 @@
                         <w:tcW w:w="2613" w:type="dxa"/>
                       </w:tcPr>
                       <w:p>
-                        <w:pPr>
-                          <w:tabs>
-                            <w:tab w:val="left" w:pos="420"/>
-                            <w:tab w:val="right" w:pos="2397"/>
-                          </w:tabs>
-                          <w:jc w:val="right"/>
-                        </w:pPr>
                         <w:r>
                           <w:tab/>
                         </w:r>
                         <w:r>
                           <w:tab/>
                         </w:r>
-                        <w:proofErr w:type="spellStart"/>
                         <w:r>
                           <w:t>Line_Value</w:t>
                         </w:r>
-                        <w:proofErr w:type="spellEnd"/>
                       </w:p>
                     </w:tc>
                   </w:sdtContent>
@@ -1138,12 +1079,12 @@
         <w:tblStyle w:val="TableGrid"/>
         <w:tblW w:w="0" w:type="auto"/>
         <w:tblBorders>
-          <w:top w:val="none" w:color="auto" w:sz="0" w:space="0"/>
-          <w:left w:val="none" w:color="auto" w:sz="0" w:space="0"/>
-          <w:bottom w:val="none" w:color="auto" w:sz="0" w:space="0"/>
-          <w:right w:val="none" w:color="auto" w:sz="0" w:space="0"/>
-          <w:insideH w:val="none" w:color="auto" w:sz="0" w:space="0"/>
-          <w:insideV w:val="none" w:color="auto" w:sz="0" w:space="0"/>
+          <w:top w:val="none" w:sz="0" w:space="0" w:color="auto"/>
+          <w:left w:val="none" w:sz="0" w:space="0" w:color="auto"/>
+          <w:bottom w:val="none" w:sz="0" w:space="0" w:color="auto"/>
+          <w:right w:val="none" w:sz="0" w:space="0" w:color="auto"/>
+          <w:insideH w:val="none" w:sz="0" w:space="0" w:color="auto"/>
+          <w:insideV w:val="none" w:sz="0" w:space="0" w:color="auto"/>
         </w:tblBorders>
         <w:tblLook w:val="04A0" w:firstRow="1" w:lastRow="0" w:firstColumn="1" w:lastColumn="0" w:noHBand="0" w:noVBand="1"/>
       </w:tblPr>
@@ -1162,7 +1103,7 @@
           <w:alias w:val="#Nav: /IRS1099FormDocHeader/IRS1099FormInstruction"/>
           <w:tag w:val="#Nav: IRS_1099_Print/10032"/>
           <w:id w:val="-1900806079"/>
-          <w15:dataBinding w:prefixMappings="xmlns:ns0='urn:microsoft-dynamics-nav/reports/IRS_1099_Print/10032/'" w:xpath="/ns0:NavWordReportXmlPart[1]/ns0:IRS1099FormDocHeader[1]/ns0:IRS1099FormInstruction" w:storeItemID="{9546F93F-0A9B-4A08-BB32-B7F9AF9E150F}"/>
+          <w15:dataBinding w:prefixMappings="xmlns:ns0='urn:microsoft-dynamics-nav/reports/IRS_1099_Print/10032/' " w:xpath="/ns0:NavWordReportXmlPart[1]/ns0:IRS1099FormDocHeader[1]/ns0:IRS1099FormInstruction" w:storeItemID="{9546F93F-0A9B-4A08-BB32-B7F9AF9E150F}"/>
           <w15:repeatingSection/>
         </w:sdtPr>
         <w:sdtContent>
@@ -1212,7 +1153,6 @@
                             <w:szCs w:val="18"/>
                           </w:rPr>
                         </w:pPr>
-                        <w:proofErr w:type="spellStart"/>
                         <w:r>
                           <w:rPr>
                             <w:b/>
@@ -1222,7 +1162,6 @@
                           </w:rPr>
                           <w:t>Instruction_Header</w:t>
                         </w:r>
-                        <w:proofErr w:type="spellEnd"/>
                       </w:p>
                     </w:tc>
                   </w:sdtContent>
@@ -1256,7 +1195,6 @@
                             <w:szCs w:val="18"/>
                           </w:rPr>
                         </w:pPr>
-                        <w:proofErr w:type="spellStart"/>
                         <w:r>
                           <w:rPr>
                             <w:sz w:val="18"/>
@@ -1264,7 +1202,6 @@
                           </w:rPr>
                           <w:t>Instruction_Description</w:t>
                         </w:r>
-                        <w:proofErr w:type="spellEnd"/>
                       </w:p>
                     </w:tc>
                   </w:sdtContent>
@@ -1921,12 +1858,14 @@
     <w:rsid w:val="009108D9"/>
     <w:rsid w:val="00967D68"/>
     <w:rsid w:val="009F0DFE"/>
+    <w:rsid w:val="009F571F"/>
     <w:rsid w:val="00A3780A"/>
     <w:rsid w:val="00A642CC"/>
     <w:rsid w:val="00AD025A"/>
     <w:rsid w:val="00B11AF0"/>
     <w:rsid w:val="00BC258A"/>
     <w:rsid w:val="00BC5B24"/>
+    <w:rsid w:val="00BD6D3F"/>
     <w:rsid w:val="00C22B1D"/>
     <w:rsid w:val="00EF109B"/>
   </w:rsids>
@@ -2698,7 +2637,11 @@
 </a:theme>
 </file>
 
-<file path=customXml/item1.xml>��< ? x m l   v e r s i o n = " 1 . 0 "   e n c o d i n g = " u t f - 1 6 " ? > < N a v W o r d R e p o r t X m l P a r t   x m l n s = " u r n : m i c r o s o f t - d y n a m i c s - n a v / r e p o r t s / I R S _ 1 0 9 9 _ P r i n t / 1 0 0 3 2 / " > +<file path=customXml/item1.xml><?xml version="1.0" encoding="utf-8"?>
+<b:Sources xmlns:b="http://schemas.openxmlformats.org/officeDocument/2006/bibliography" xmlns="http://schemas.openxmlformats.org/officeDocument/2006/bibliography" SelectedStyle="\APASixthEditionOfficeOnline.xsl" StyleName="APA" Version="6"/>
+</file>
+
+<file path=customXml/item2.xml>��< ? x m l   v e r s i o n = " 1 . 0 "   e n c o d i n g = " u t f - 1 6 " ? > < N a v W o r d R e p o r t X m l P a r t   x m l n s = " u r n : m i c r o s o f t - d y n a m i c s - n a v / r e p o r t s / I R S _ 1 0 9 9 _ P r i n t / 1 0 0 3 2 / " >   
      < I R S 1 0 9 9 F o r m D o c H e a d e r >   
@@ -2783,22 +2726,18 @@
  < / N a v W o r d R e p o r t X m l P a r t > 
 </file>
 
-<file path=customXml/item2.xml><?xml version="1.0" encoding="utf-8"?>
-<b:Sources xmlns:b="http://schemas.openxmlformats.org/officeDocument/2006/bibliography" xmlns="http://schemas.openxmlformats.org/officeDocument/2006/bibliography" SelectedStyle="\APASixthEditionOfficeOnline.xsl" StyleName="APA" Version="6"/>
-</file>
-
 <file path=customXml/itemProps1.xml><?xml version="1.0" encoding="utf-8"?>
-<ds:datastoreItem xmlns:ds="http://schemas.openxmlformats.org/officeDocument/2006/customXml" ds:itemID="{9546F93F-0A9B-4A08-BB32-B7F9AF9E150F}">
+<ds:datastoreItem xmlns:ds="http://schemas.openxmlformats.org/officeDocument/2006/customXml" ds:itemID="{8BC285C8-3924-434D-95A4-22749E1174EA}">
   <ds:schemaRefs>
-    <ds:schemaRef ds:uri="urn:microsoft-dynamics-nav/reports/IRS_1099_Print/10032/"/>
+    <ds:schemaRef ds:uri="http://schemas.openxmlformats.org/officeDocument/2006/bibliography"/>
   </ds:schemaRefs>
 </ds:datastoreItem>
 </file>
 
 <file path=customXml/itemProps2.xml><?xml version="1.0" encoding="utf-8"?>
-<ds:datastoreItem xmlns:ds="http://schemas.openxmlformats.org/officeDocument/2006/customXml" ds:itemID="{8BC285C8-3924-434D-95A4-22749E1174EA}">
+<ds:datastoreItem xmlns:ds="http://schemas.openxmlformats.org/officeDocument/2006/customXml" ds:itemID="{9546F93F-0A9B-4A08-BB32-B7F9AF9E150F}">
   <ds:schemaRefs>
-    <ds:schemaRef ds:uri="http://schemas.openxmlformats.org/officeDocument/2006/bibliography"/>
+    <ds:schemaRef ds:uri="urn:microsoft-dynamics-nav/reports/IRS_1099_Print/10032/"/>
   </ds:schemaRefs>
 </ds:datastoreItem>
 </file>
